--- a/Docs/FUNDAMENTALS/6.NgModules/Providing Dependencies/8.Providing Dependencies.docx
+++ b/Docs/FUNDAMENTALS/6.NgModules/Providing Dependencies/8.Providing Dependencies.docx
@@ -171,7 +171,7 @@
         <w:pStyle w:val="Heading2"/>
         <w:spacing w:before="0"/>
         <w:rPr>
-          <w:rFonts w:ascii="Roboto" w:hAnsi="Roboto"/>
+          <w:rFonts w:ascii="Roboto" w:hAnsi="Roboto" w:hint="eastAsia"/>
           <w:b w:val="0"/>
           <w:bCs w:val="0"/>
           <w:color w:val="333333"/>
@@ -887,7 +887,7 @@
         <w:pStyle w:val="Heading2"/>
         <w:spacing w:before="0"/>
         <w:rPr>
-          <w:rFonts w:ascii="Roboto" w:hAnsi="Roboto"/>
+          <w:rFonts w:ascii="Roboto" w:hAnsi="Roboto" w:hint="eastAsia"/>
           <w:b w:val="0"/>
           <w:bCs w:val="0"/>
           <w:color w:val="333333"/>
@@ -981,7 +981,7 @@
         <w:pStyle w:val="Heading2"/>
         <w:spacing w:before="0"/>
         <w:rPr>
-          <w:rFonts w:ascii="Roboto" w:hAnsi="Roboto"/>
+          <w:rFonts w:ascii="Roboto" w:hAnsi="Roboto" w:hint="eastAsia"/>
           <w:b w:val="0"/>
           <w:bCs w:val="0"/>
           <w:color w:val="333333"/>
@@ -2213,7 +2213,7 @@
         <w:pStyle w:val="Heading2"/>
         <w:spacing w:before="0"/>
         <w:rPr>
-          <w:rFonts w:ascii="Roboto" w:hAnsi="Roboto"/>
+          <w:rFonts w:ascii="Roboto" w:hAnsi="Roboto" w:hint="eastAsia"/>
           <w:b w:val="0"/>
           <w:bCs w:val="0"/>
           <w:color w:val="333333"/>
@@ -2811,7 +2811,56 @@
     </w:p>
     <w:p>
       <w:r>
+        <w:rPr>
+          <w:noProof/>
+        </w:rPr>
         <w:lastRenderedPageBreak/>
+        <w:drawing>
+          <wp:inline distT="0" distB="0" distL="0" distR="0" wp14:anchorId="6027F004" wp14:editId="7A89BB0D">
+            <wp:extent cx="5778500" cy="3695700"/>
+            <wp:effectExtent l="0" t="0" r="0" b="0"/>
+            <wp:docPr id="2" name="Graphic 2"/>
+            <wp:cNvGraphicFramePr>
+              <a:graphicFrameLocks xmlns:a="http://schemas.openxmlformats.org/drawingml/2006/main" noChangeAspect="1"/>
+            </wp:cNvGraphicFramePr>
+            <a:graphic xmlns:a="http://schemas.openxmlformats.org/drawingml/2006/main">
+              <a:graphicData uri="http://schemas.openxmlformats.org/drawingml/2006/picture">
+                <pic:pic xmlns:pic="http://schemas.openxmlformats.org/drawingml/2006/picture">
+                  <pic:nvPicPr>
+                    <pic:cNvPr id="2" name="Graphic 2"/>
+                    <pic:cNvPicPr/>
+                  </pic:nvPicPr>
+                  <pic:blipFill>
+                    <a:blip r:embed="rId21">
+                      <a:extLst>
+                        <a:ext uri="{28A0092B-C50C-407E-A947-70E740481C1C}">
+                          <a14:useLocalDpi xmlns:a14="http://schemas.microsoft.com/office/drawing/2010/main" val="0"/>
+                        </a:ext>
+                        <a:ext uri="{96DAC541-7B7A-43D3-8B79-37D633B846F1}">
+                          <asvg:svgBlip xmlns:asvg="http://schemas.microsoft.com/office/drawing/2016/SVG/main" r:embed="rId22"/>
+                        </a:ext>
+                      </a:extLst>
+                    </a:blip>
+                    <a:stretch>
+                      <a:fillRect/>
+                    </a:stretch>
+                  </pic:blipFill>
+                  <pic:spPr>
+                    <a:xfrm>
+                      <a:off x="0" y="0"/>
+                      <a:ext cx="5778500" cy="3695700"/>
+                    </a:xfrm>
+                    <a:prstGeom prst="rect">
+                      <a:avLst/>
+                    </a:prstGeom>
+                  </pic:spPr>
+                </pic:pic>
+              </a:graphicData>
+            </a:graphic>
+          </wp:inline>
+        </w:drawing>
+      </w:r>
+      <w:r>
         <w:fldChar w:fldCharType="begin"/>
       </w:r>
       <w:r>
@@ -2821,86 +2870,16 @@
         <w:fldChar w:fldCharType="separate"/>
       </w:r>
       <w:r>
-        <w:rPr>
-          <w:noProof/>
-        </w:rPr>
-        <mc:AlternateContent>
-          <mc:Choice Requires="wps">
-            <w:drawing>
-              <wp:inline distT="0" distB="0" distL="0" distR="0" wp14:anchorId="491BA1C0" wp14:editId="16C32DE4">
-                <wp:extent cx="5354852" cy="3435658"/>
-                <wp:effectExtent l="0" t="0" r="0" b="0"/>
-                <wp:docPr id="4" name="Rectangle 4" descr="any-provider-scope"/>
-                <wp:cNvGraphicFramePr>
-                  <a:graphicFrameLocks xmlns:a="http://schemas.openxmlformats.org/drawingml/2006/main" noChangeAspect="1"/>
-                </wp:cNvGraphicFramePr>
-                <a:graphic xmlns:a="http://schemas.openxmlformats.org/drawingml/2006/main">
-                  <a:graphicData uri="http://schemas.microsoft.com/office/word/2010/wordprocessingShape">
-                    <wps:wsp>
-                      <wps:cNvSpPr>
-                        <a:spLocks noChangeAspect="1" noChangeArrowheads="1"/>
-                      </wps:cNvSpPr>
-                      <wps:spPr bwMode="auto">
-                        <a:xfrm>
-                          <a:off x="0" y="0"/>
-                          <a:ext cx="5354852" cy="3435658"/>
-                        </a:xfrm>
-                        <a:prstGeom prst="rect">
-                          <a:avLst/>
-                        </a:prstGeom>
-                        <a:noFill/>
-                        <a:ln>
-                          <a:noFill/>
-                        </a:ln>
-                        <a:extLst>
-                          <a:ext uri="{909E8E84-426E-40DD-AFC4-6F175D3DCCD1}">
-                            <a14:hiddenFill xmlns:a14="http://schemas.microsoft.com/office/drawing/2010/main">
-                              <a:solidFill>
-                                <a:srgbClr val="FFFFFF"/>
-                              </a:solidFill>
-                            </a14:hiddenFill>
-                          </a:ext>
-                          <a:ext uri="{91240B29-F687-4F45-9708-019B960494DF}">
-                            <a14:hiddenLine xmlns:a14="http://schemas.microsoft.com/office/drawing/2010/main" w="9525">
-                              <a:solidFill>
-                                <a:srgbClr val="000000"/>
-                              </a:solidFill>
-                              <a:miter lim="800000"/>
-                              <a:headEnd/>
-                              <a:tailEnd/>
-                            </a14:hiddenLine>
-                          </a:ext>
-                        </a:extLst>
-                      </wps:spPr>
-                      <wps:bodyPr rot="0" vert="horz" wrap="square" lIns="91440" tIns="45720" rIns="91440" bIns="45720" anchor="t" anchorCtr="0" upright="1">
-                        <a:noAutofit/>
-                      </wps:bodyPr>
-                    </wps:wsp>
-                  </a:graphicData>
-                </a:graphic>
-              </wp:inline>
-            </w:drawing>
-          </mc:Choice>
-          <mc:Fallback>
-            <w:pict>
-              <v:rect w14:anchorId="7A1F9FE4" id="Rectangle 4" o:spid="_x0000_s1026" alt="any-provider-scope" style="width:421.65pt;height:270.5pt;visibility:visible;mso-wrap-style:square;mso-left-percent:-10001;mso-top-percent:-10001;mso-position-horizontal:absolute;mso-position-horizontal-relative:char;mso-position-vertical:absolute;mso-position-vertical-relative:line;mso-left-percent:-10001;mso-top-percent:-10001;v-text-anchor:top" o:gfxdata="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" filled="f" stroked="f">
-                <o:lock v:ext="edit" aspectratio="t"/>
-                <w10:anchorlock/>
-              </v:rect>
-            </w:pict>
-          </mc:Fallback>
-        </mc:AlternateContent>
-      </w:r>
-      <w:r>
         <w:fldChar w:fldCharType="end"/>
       </w:r>
     </w:p>
+    <w:p/>
     <w:p>
       <w:pPr>
         <w:pStyle w:val="Heading2"/>
         <w:spacing w:before="0"/>
         <w:rPr>
-          <w:rFonts w:ascii="Roboto" w:hAnsi="Roboto"/>
+          <w:rFonts w:ascii="Roboto" w:hAnsi="Roboto" w:hint="eastAsia"/>
           <w:b w:val="0"/>
           <w:bCs w:val="0"/>
           <w:color w:val="333333"/>
@@ -3015,7 +2994,7 @@
         </w:rPr>
         <w:t>@</w:t>
       </w:r>
-      <w:hyperlink r:id="rId21" w:history="1">
+      <w:hyperlink r:id="rId23" w:history="1">
         <w:r>
           <w:rPr>
             <w:rStyle w:val="lit"/>
@@ -3149,7 +3128,7 @@
         <w:pStyle w:val="Heading2"/>
         <w:spacing w:before="0"/>
         <w:rPr>
-          <w:rFonts w:ascii="Roboto" w:hAnsi="Roboto"/>
+          <w:rFonts w:ascii="Roboto" w:hAnsi="Roboto" w:hint="eastAsia"/>
           <w:b w:val="0"/>
           <w:bCs w:val="0"/>
           <w:color w:val="333333"/>
@@ -3285,7 +3264,17 @@
           <w:sz w:val="21"/>
           <w:szCs w:val="21"/>
         </w:rPr>
-        <w:t> should register the </w:t>
+        <w:t xml:space="preserve"> should </w:t>
+      </w:r>
+      <w:r>
+        <w:rPr>
+          <w:rFonts w:ascii="Roboto" w:hAnsi="Roboto"/>
+          <w:color w:val="444444"/>
+          <w:sz w:val="21"/>
+          <w:szCs w:val="21"/>
+        </w:rPr>
+        <w:lastRenderedPageBreak/>
+        <w:t>register the </w:t>
       </w:r>
       <w:proofErr w:type="spellStart"/>
       <w:r>
@@ -3363,7 +3352,7 @@
         <w:pStyle w:val="Heading2"/>
         <w:spacing w:before="0"/>
         <w:rPr>
-          <w:rFonts w:ascii="Roboto" w:hAnsi="Roboto"/>
+          <w:rFonts w:ascii="Roboto" w:hAnsi="Roboto" w:hint="eastAsia"/>
           <w:b w:val="0"/>
           <w:bCs w:val="0"/>
           <w:color w:val="333333"/>
@@ -3376,7 +3365,6 @@
           <w:bCs w:val="0"/>
           <w:color w:val="333333"/>
         </w:rPr>
-        <w:lastRenderedPageBreak/>
         <w:t xml:space="preserve">More on </w:t>
       </w:r>
       <w:proofErr w:type="spellStart"/>
@@ -3420,13 +3408,13 @@
         </w:numPr>
         <w:spacing w:before="100" w:beforeAutospacing="1" w:after="100" w:afterAutospacing="1"/>
         <w:rPr>
-          <w:rFonts w:ascii="Roboto" w:hAnsi="Roboto"/>
-          <w:color w:val="444444"/>
-          <w:sz w:val="21"/>
-          <w:szCs w:val="21"/>
-        </w:rPr>
-      </w:pPr>
-      <w:hyperlink r:id="rId22" w:history="1">
+          <w:rFonts w:ascii="Roboto" w:hAnsi="Roboto" w:hint="eastAsia"/>
+          <w:color w:val="444444"/>
+          <w:sz w:val="21"/>
+          <w:szCs w:val="21"/>
+        </w:rPr>
+      </w:pPr>
+      <w:hyperlink r:id="rId24" w:history="1">
         <w:r>
           <w:rPr>
             <w:rStyle w:val="Hyperlink"/>
@@ -3456,13 +3444,13 @@
         </w:numPr>
         <w:spacing w:before="100" w:beforeAutospacing="1" w:after="100" w:afterAutospacing="1"/>
         <w:rPr>
-          <w:rFonts w:ascii="Roboto" w:hAnsi="Roboto"/>
-          <w:color w:val="444444"/>
-          <w:sz w:val="21"/>
-          <w:szCs w:val="21"/>
-        </w:rPr>
-      </w:pPr>
-      <w:hyperlink r:id="rId23" w:history="1">
+          <w:rFonts w:ascii="Roboto" w:hAnsi="Roboto" w:hint="eastAsia"/>
+          <w:color w:val="444444"/>
+          <w:sz w:val="21"/>
+          <w:szCs w:val="21"/>
+        </w:rPr>
+      </w:pPr>
+      <w:hyperlink r:id="rId25" w:history="1">
         <w:r>
           <w:rPr>
             <w:rStyle w:val="Hyperlink"/>
@@ -3492,13 +3480,13 @@
         </w:numPr>
         <w:spacing w:before="100" w:beforeAutospacing="1" w:after="100" w:afterAutospacing="1"/>
         <w:rPr>
-          <w:rFonts w:ascii="Roboto" w:hAnsi="Roboto"/>
-          <w:color w:val="444444"/>
-          <w:sz w:val="21"/>
-          <w:szCs w:val="21"/>
-        </w:rPr>
-      </w:pPr>
-      <w:hyperlink r:id="rId24" w:anchor="tree-shakable-providers" w:history="1">
+          <w:rFonts w:ascii="Roboto" w:hAnsi="Roboto" w:hint="eastAsia"/>
+          <w:color w:val="444444"/>
+          <w:sz w:val="21"/>
+          <w:szCs w:val="21"/>
+        </w:rPr>
+      </w:pPr>
+      <w:hyperlink r:id="rId26" w:anchor="tree-shakable-providers" w:history="1">
         <w:r>
           <w:rPr>
             <w:rStyle w:val="Hyperlink"/>
@@ -3528,13 +3516,13 @@
         </w:numPr>
         <w:spacing w:before="100" w:beforeAutospacing="1" w:after="100" w:afterAutospacing="1"/>
         <w:rPr>
-          <w:rFonts w:ascii="Roboto" w:hAnsi="Roboto"/>
-          <w:color w:val="444444"/>
-          <w:sz w:val="21"/>
-          <w:szCs w:val="21"/>
-        </w:rPr>
-      </w:pPr>
-      <w:hyperlink r:id="rId25" w:history="1">
+          <w:rFonts w:ascii="Roboto" w:hAnsi="Roboto" w:hint="eastAsia"/>
+          <w:color w:val="444444"/>
+          <w:sz w:val="21"/>
+          <w:szCs w:val="21"/>
+        </w:rPr>
+      </w:pPr>
+      <w:hyperlink r:id="rId27" w:history="1">
         <w:proofErr w:type="spellStart"/>
         <w:r>
           <w:rPr>
